--- a/ReadmeDoc.docx
+++ b/ReadmeDoc.docx
@@ -21,7 +21,6 @@
           <w:lang w:eastAsia="en-IE"/>
         </w:rPr>
       </w:pPr>
-      <w:bookmarkStart w:id="0" w:name="_GoBack"/>
       <w:r>
         <w:rPr>
           <w:rFonts w:ascii="Segoe UI" w:eastAsia="Times New Roman" w:hAnsi="Segoe UI" w:cs="Segoe UI"/>
@@ -110,27 +109,7 @@
           <w:szCs w:val="24"/>
           <w:lang w:eastAsia="en-IE"/>
         </w:rPr>
-        <w:t xml:space="preserve">clone Project </w:t>
-      </w:r>
-      <w:r>
-        <w:rPr>
-          <w:rFonts w:ascii="Segoe UI" w:eastAsia="Times New Roman" w:hAnsi="Segoe UI" w:cs="Segoe UI"/>
-          <w:color w:val="24292E"/>
-          <w:sz w:val="24"/>
-          <w:szCs w:val="24"/>
-          <w:lang w:eastAsia="en-IE"/>
-        </w:rPr>
-        <w:t>using</w:t>
-      </w:r>
-      <w:r>
-        <w:rPr>
-          <w:rFonts w:ascii="Segoe UI" w:eastAsia="Times New Roman" w:hAnsi="Segoe UI" w:cs="Segoe UI"/>
-          <w:color w:val="24292E"/>
-          <w:sz w:val="24"/>
-          <w:szCs w:val="24"/>
-          <w:lang w:eastAsia="en-IE"/>
-        </w:rPr>
-        <w:t xml:space="preserve"> CMD </w:t>
+        <w:t xml:space="preserve">clone Project using CMD </w:t>
       </w:r>
     </w:p>
     <w:p>
@@ -267,27 +246,7 @@
           <w:szCs w:val="24"/>
           <w:lang w:eastAsia="en-IE"/>
         </w:rPr>
-        <w:t xml:space="preserve">client is also </w:t>
-      </w:r>
-      <w:r>
-        <w:rPr>
-          <w:rFonts w:ascii="Segoe UI" w:eastAsia="Times New Roman" w:hAnsi="Segoe UI" w:cs="Segoe UI"/>
-          <w:color w:val="24292E"/>
-          <w:sz w:val="24"/>
-          <w:szCs w:val="24"/>
-          <w:lang w:eastAsia="en-IE"/>
-        </w:rPr>
-        <w:t>available</w:t>
-      </w:r>
-      <w:r>
-        <w:rPr>
-          <w:rFonts w:ascii="Segoe UI" w:eastAsia="Times New Roman" w:hAnsi="Segoe UI" w:cs="Segoe UI"/>
-          <w:color w:val="24292E"/>
-          <w:sz w:val="24"/>
-          <w:szCs w:val="24"/>
-          <w:lang w:eastAsia="en-IE"/>
-        </w:rPr>
-        <w:t xml:space="preserve"> in this project for checking if server is connecting correctly run client in eclipse to connect to server</w:t>
+        <w:t>client is also available in this project for checking if server is connecting correctly run client in eclipse to connect to server</w:t>
       </w:r>
     </w:p>
     <w:p>
@@ -323,6 +282,63 @@
     </w:p>
     <w:p>
       <w:pPr>
+        <w:shd w:val="clear" w:color="auto" w:fill="FFFFFF"/>
+        <w:spacing w:before="100" w:beforeAutospacing="1" w:after="100" w:afterAutospacing="1" w:line="240" w:lineRule="auto"/>
+        <w:ind w:left="360"/>
+        <w:rPr>
+          <w:rFonts w:ascii="Segoe UI" w:eastAsia="Times New Roman" w:hAnsi="Segoe UI" w:cs="Segoe UI"/>
+          <w:color w:val="24292E"/>
+          <w:sz w:val="24"/>
+          <w:szCs w:val="24"/>
+          <w:lang w:eastAsia="en-IE"/>
+        </w:rPr>
+      </w:pPr>
+      <w:r>
+        <w:rPr>
+          <w:rFonts w:ascii="Segoe UI" w:eastAsia="Times New Roman" w:hAnsi="Segoe UI" w:cs="Segoe UI"/>
+          <w:color w:val="24292E"/>
+          <w:sz w:val="24"/>
+          <w:szCs w:val="24"/>
+          <w:lang w:eastAsia="en-IE"/>
+        </w:rPr>
+        <w:t xml:space="preserve">*** GITHUB REPOSITORY NAMED AS DISTRIBIUTEDSYSTTEMS-PART1 </w:t>
+      </w:r>
+      <w:r>
+        <w:rPr>
+          <w:rFonts w:ascii="Segoe UI" w:eastAsia="Times New Roman" w:hAnsi="Segoe UI" w:cs="Segoe UI"/>
+          <w:color w:val="24292E"/>
+          <w:sz w:val="24"/>
+          <w:szCs w:val="24"/>
+          <w:lang w:eastAsia="en-IE"/>
+        </w:rPr>
+        <w:t>==</w:t>
+      </w:r>
+      <w:r>
+        <w:rPr>
+          <w:rFonts w:ascii="Segoe UI" w:eastAsia="Times New Roman" w:hAnsi="Segoe UI" w:cs="Segoe UI"/>
+          <w:color w:val="24292E"/>
+          <w:sz w:val="24"/>
+          <w:szCs w:val="24"/>
+          <w:lang w:eastAsia="en-IE"/>
+        </w:rPr>
+        <w:t xml:space="preserve"> this was a mistake with the name but both parts are included in the repository</w:t>
+      </w:r>
+      <w:bookmarkStart w:id="0" w:name="_GoBack"/>
+      <w:bookmarkEnd w:id="0"/>
+      <w:r>
+        <w:rPr>
+          <w:rFonts w:ascii="Segoe UI" w:eastAsia="Times New Roman" w:hAnsi="Segoe UI" w:cs="Segoe UI"/>
+          <w:color w:val="24292E"/>
+          <w:sz w:val="24"/>
+          <w:szCs w:val="24"/>
+          <w:lang w:eastAsia="en-IE"/>
+        </w:rPr>
+        <w:t xml:space="preserve"> ***</w:t>
+      </w:r>
+    </w:p>
+    <w:p>
+      <w:pPr>
+        <w:pStyle w:val="ListParagraph"/>
         <w:numPr>
           <w:ilvl w:val="0"/>
           <w:numId w:val="3"/>
@@ -345,27 +361,64 @@
           <w:szCs w:val="24"/>
           <w:lang w:eastAsia="en-IE"/>
         </w:rPr>
-        <w:t xml:space="preserve">Clone Project </w:t>
-      </w:r>
-      <w:r>
-        <w:rPr>
-          <w:rFonts w:ascii="Segoe UI" w:eastAsia="Times New Roman" w:hAnsi="Segoe UI" w:cs="Segoe UI"/>
-          <w:color w:val="24292E"/>
-          <w:sz w:val="24"/>
-          <w:szCs w:val="24"/>
-          <w:lang w:eastAsia="en-IE"/>
-        </w:rPr>
-        <w:t>using</w:t>
-      </w:r>
-      <w:r>
-        <w:rPr>
-          <w:rFonts w:ascii="Segoe UI" w:eastAsia="Times New Roman" w:hAnsi="Segoe UI" w:cs="Segoe UI"/>
-          <w:color w:val="24292E"/>
-          <w:sz w:val="24"/>
-          <w:szCs w:val="24"/>
-          <w:lang w:eastAsia="en-IE"/>
-        </w:rPr>
-        <w:t xml:space="preserve"> CMD "clone git </w:t>
+        <w:t xml:space="preserve">Clone Project using CMD </w:t>
+      </w:r>
+    </w:p>
+    <w:p>
+      <w:pPr>
+        <w:numPr>
+          <w:ilvl w:val="0"/>
+          <w:numId w:val="3"/>
+        </w:numPr>
+        <w:shd w:val="clear" w:color="auto" w:fill="FFFFFF"/>
+        <w:spacing w:before="100" w:beforeAutospacing="1" w:after="100" w:afterAutospacing="1" w:line="240" w:lineRule="auto"/>
+        <w:rPr>
+          <w:rFonts w:ascii="Segoe UI" w:eastAsia="Times New Roman" w:hAnsi="Segoe UI" w:cs="Segoe UI"/>
+          <w:color w:val="24292E"/>
+          <w:sz w:val="24"/>
+          <w:szCs w:val="24"/>
+          <w:lang w:eastAsia="en-IE"/>
+        </w:rPr>
+      </w:pPr>
+      <w:r>
+        <w:rPr>
+          <w:rFonts w:ascii="Segoe UI" w:eastAsia="Times New Roman" w:hAnsi="Segoe UI" w:cs="Segoe UI"/>
+          <w:color w:val="24292E"/>
+          <w:sz w:val="24"/>
+          <w:szCs w:val="24"/>
+          <w:lang w:eastAsia="en-IE"/>
+        </w:rPr>
+        <w:t>"git</w:t>
+      </w:r>
+      <w:r>
+        <w:rPr>
+          <w:rFonts w:ascii="Segoe UI" w:eastAsia="Times New Roman" w:hAnsi="Segoe UI" w:cs="Segoe UI"/>
+          <w:color w:val="24292E"/>
+          <w:sz w:val="24"/>
+          <w:szCs w:val="24"/>
+          <w:lang w:eastAsia="en-IE"/>
+        </w:rPr>
+        <w:t xml:space="preserve"> </w:t>
+      </w:r>
+      <w:r>
+        <w:rPr>
+          <w:rFonts w:ascii="Segoe UI" w:eastAsia="Times New Roman" w:hAnsi="Segoe UI" w:cs="Segoe UI"/>
+          <w:color w:val="24292E"/>
+          <w:sz w:val="24"/>
+          <w:szCs w:val="24"/>
+          <w:lang w:eastAsia="en-IE"/>
+        </w:rPr>
+        <w:t>clone</w:t>
+      </w:r>
+      <w:r>
+        <w:rPr>
+          <w:rFonts w:ascii="Segoe UI" w:eastAsia="Times New Roman" w:hAnsi="Segoe UI" w:cs="Segoe UI"/>
+          <w:color w:val="24292E"/>
+          <w:sz w:val="24"/>
+          <w:szCs w:val="24"/>
+          <w:lang w:eastAsia="en-IE"/>
+        </w:rPr>
+        <w:t> </w:t>
       </w:r>
       <w:hyperlink r:id="rId6" w:history="1">
         <w:r>
@@ -414,17 +467,7 @@
           <w:szCs w:val="24"/>
           <w:lang w:eastAsia="en-IE"/>
         </w:rPr>
-        <w:t xml:space="preserve">Or download jar from </w:t>
-      </w:r>
-      <w:r>
-        <w:rPr>
-          <w:rFonts w:ascii="Segoe UI" w:eastAsia="Times New Roman" w:hAnsi="Segoe UI" w:cs="Segoe UI"/>
-          <w:color w:val="24292E"/>
-          <w:sz w:val="24"/>
-          <w:szCs w:val="24"/>
-          <w:lang w:eastAsia="en-IE"/>
-        </w:rPr>
-        <w:t>release</w:t>
+        <w:t>Or download jar from release</w:t>
       </w:r>
     </w:p>
     <w:p>
@@ -449,18 +492,16 @@
         </w:rPr>
         <w:t xml:space="preserve">go to jar file directory where userApiConfig.yaml is present open </w:t>
       </w:r>
-      <w:proofErr w:type="spellStart"/>
-      <w:r>
-        <w:rPr>
-          <w:rFonts w:ascii="Segoe UI" w:eastAsia="Times New Roman" w:hAnsi="Segoe UI" w:cs="Segoe UI"/>
-          <w:color w:val="24292E"/>
-          <w:sz w:val="24"/>
-          <w:szCs w:val="24"/>
-          <w:lang w:eastAsia="en-IE"/>
-        </w:rPr>
-        <w:t>comand</w:t>
-      </w:r>
-      <w:proofErr w:type="spellEnd"/>
+      <w:r>
+        <w:rPr>
+          <w:rFonts w:ascii="Segoe UI" w:eastAsia="Times New Roman" w:hAnsi="Segoe UI" w:cs="Segoe UI"/>
+          <w:color w:val="24292E"/>
+          <w:sz w:val="24"/>
+          <w:szCs w:val="24"/>
+          <w:lang w:eastAsia="en-IE"/>
+        </w:rPr>
+        <w:t>command</w:t>
+      </w:r>
       <w:r>
         <w:rPr>
           <w:rFonts w:ascii="Segoe UI" w:eastAsia="Times New Roman" w:hAnsi="Segoe UI" w:cs="Segoe UI"/>
@@ -666,6 +707,7 @@
           <w:szCs w:val="36"/>
           <w:lang w:eastAsia="en-IE"/>
         </w:rPr>
+        <w:lastRenderedPageBreak/>
         <w:t>Swagger Link</w:t>
       </w:r>
     </w:p>
@@ -711,9 +753,8 @@
           <w:szCs w:val="24"/>
           <w:lang w:eastAsia="en-IE"/>
         </w:rPr>
-        <w:lastRenderedPageBreak/>
         <w:pict w14:anchorId="56488610">
-          <v:rect id="_x0000_i1028" style="width:0;height:3pt" o:hralign="center" o:hrstd="t" o:hrnoshade="t" o:hr="t" fillcolor="#24292e" stroked="f"/>
+          <v:rect id="_x0000_i1025" style="width:0;height:3pt" o:hralign="center" o:hrstd="t" o:hrnoshade="t" o:hr="t" fillcolor="#24292e" stroked="f"/>
         </w:pict>
       </w:r>
     </w:p>
@@ -773,7 +814,6 @@
         <w:t>G00349088</w:t>
       </w:r>
     </w:p>
-    <w:bookmarkEnd w:id="0"/>
     <w:p/>
     <w:sectPr>
       <w:pgSz w:w="11906" w:h="16838"/>
@@ -790,7 +830,7 @@
   <w:abstractNum w:abstractNumId="0" w15:restartNumberingAfterBreak="0">
     <w:nsid w:val="04502451"/>
     <w:multiLevelType w:val="multilevel"/>
-    <w:tmpl w:val="059A44FC"/>
+    <w:tmpl w:val="71DC634E"/>
     <w:lvl w:ilvl="0">
       <w:start w:val="1"/>
       <w:numFmt w:val="decimal"/>
@@ -802,6 +842,9 @@
         </w:tabs>
         <w:ind w:left="720" w:hanging="360"/>
       </w:pPr>
+      <w:rPr>
+        <w:rFonts w:ascii="Segoe UI" w:eastAsia="Times New Roman" w:hAnsi="Segoe UI" w:cs="Segoe UI"/>
+      </w:rPr>
     </w:lvl>
     <w:lvl w:ilvl="1" w:tentative="1">
       <w:start w:val="1"/>
@@ -1449,6 +1492,7 @@
     <w:lsdException w:name="HTML Sample" w:semiHidden="1" w:unhideWhenUsed="1"/>
     <w:lsdException w:name="HTML Typewriter" w:semiHidden="1" w:unhideWhenUsed="1"/>
     <w:lsdException w:name="HTML Variable" w:semiHidden="1" w:unhideWhenUsed="1"/>
+    <w:lsdException w:name="Normal Table" w:semiHidden="1" w:unhideWhenUsed="1"/>
     <w:lsdException w:name="annotation subject" w:semiHidden="1" w:unhideWhenUsed="1"/>
     <w:lsdException w:name="No List" w:semiHidden="1" w:unhideWhenUsed="1"/>
     <w:lsdException w:name="Outline List 1" w:semiHidden="1" w:unhideWhenUsed="1"/>
@@ -1495,8 +1539,10 @@
     <w:lsdException w:name="Table Subtle 2" w:semiHidden="1" w:unhideWhenUsed="1"/>
     <w:lsdException w:name="Table Web 1" w:semiHidden="1" w:unhideWhenUsed="1"/>
     <w:lsdException w:name="Table Web 2" w:semiHidden="1" w:unhideWhenUsed="1"/>
+    <w:lsdException w:name="Table Web 3" w:semiHidden="1" w:unhideWhenUsed="1"/>
     <w:lsdException w:name="Balloon Text" w:semiHidden="1" w:unhideWhenUsed="1"/>
     <w:lsdException w:name="Table Grid" w:uiPriority="39"/>
+    <w:lsdException w:name="Table Theme" w:semiHidden="1" w:unhideWhenUsed="1"/>
     <w:lsdException w:name="Placeholder Text" w:semiHidden="1"/>
     <w:lsdException w:name="No Spacing" w:uiPriority="1" w:qFormat="1"/>
     <w:lsdException w:name="Light Shading" w:uiPriority="60"/>
@@ -1885,6 +1931,17 @@
       <w:lang w:eastAsia="en-IE"/>
     </w:rPr>
   </w:style>
+  <w:style w:type="paragraph" w:styleId="ListParagraph">
+    <w:name w:val="List Paragraph"/>
+    <w:basedOn w:val="Normal"/>
+    <w:uiPriority w:val="34"/>
+    <w:qFormat/>
+    <w:rsid w:val="00323DD3"/>
+    <w:pPr>
+      <w:ind w:left="720"/>
+      <w:contextualSpacing/>
+    </w:pPr>
+  </w:style>
 </w:styles>
 </file>
 
